--- a/ToDoList.docx
+++ b/ToDoList.docx
@@ -290,13 +290,15 @@
         <w:textAlignment w:val="baseline"/>
         <w:rPr>
           <w:rFonts w:ascii="inherit" w:eastAsia="Times New Roman" w:hAnsi="inherit" w:cs="Helvetica"/>
-          <w:color w:val="000000"/>
-          <w:sz w:val="24"/>
-          <w:szCs w:val="24"/>
-          <w:bdr w:val="none" w:sz="0" w:space="0" w:color="auto" w:frame="1"/>
-          <w:lang w:val="en-GB" w:eastAsia="cs-CZ"/>
-        </w:rPr>
-      </w:pPr>
+          <w:strike/>
+          <w:color w:val="000000"/>
+          <w:sz w:val="24"/>
+          <w:szCs w:val="24"/>
+          <w:bdr w:val="none" w:sz="0" w:space="0" w:color="auto" w:frame="1"/>
+          <w:lang w:val="en-GB" w:eastAsia="cs-CZ"/>
+        </w:rPr>
+      </w:pPr>
+      <w:bookmarkStart w:id="0" w:name="_GoBack"/>
     </w:p>
     <w:p>
       <w:pPr>
@@ -314,6 +316,7 @@
       <w:r>
         <w:rPr>
           <w:rFonts w:ascii="inherit" w:eastAsia="Times New Roman" w:hAnsi="inherit" w:cs="Helvetica"/>
+          <w:strike/>
           <w:color w:val="000000"/>
           <w:sz w:val="24"/>
           <w:szCs w:val="24"/>
@@ -322,9 +325,8 @@
         </w:rPr>
         <w:t>Fall30(person) outputs if it has fall30</w:t>
       </w:r>
-      <w:bookmarkStart w:id="0" w:name="_GoBack"/>
-      <w:bookmarkEnd w:id="0"/>
     </w:p>
+    <w:bookmarkEnd w:id="0"/>
     <w:p>
       <w:r>
         <w:rPr>
